--- a/OtherFiles/SFXTabelleUndListe.docx
+++ b/OtherFiles/SFXTabelleUndListe.docx
@@ -612,126 +612,60 @@
       </w:pPr>
     </w:p>
     <w:p>
-      <w:pPr>
-        <w:rPr>
-          <w:lang w:val="en-US"/>
-        </w:rPr>
-      </w:pPr>
       <w:proofErr w:type="spellStart"/>
       <w:r>
-        <w:rPr>
-          <w:lang w:val="en-US"/>
-        </w:rPr>
         <w:t>P</w:t>
       </w:r>
       <w:r>
-        <w:rPr>
-          <w:lang w:val="en-US"/>
-        </w:rPr>
         <w:t>l</w:t>
       </w:r>
       <w:r>
-        <w:rPr>
-          <w:lang w:val="en-US"/>
-        </w:rPr>
         <w:t>üschter</w:t>
       </w:r>
       <w:proofErr w:type="spellEnd"/>
       <w:r>
-        <w:rPr>
-          <w:lang w:val="en-US"/>
-        </w:rPr>
-        <w:t xml:space="preserve"> </w:t>
-      </w:r>
-      <w:proofErr w:type="spellStart"/>
-      <w:r>
-        <w:rPr>
-          <w:lang w:val="en-US"/>
-        </w:rPr>
-        <w:t>werfen</w:t>
-      </w:r>
-      <w:proofErr w:type="spellEnd"/>
-    </w:p>
-    <w:p>
-      <w:pPr>
-        <w:rPr>
-          <w:lang w:val="en-US"/>
-        </w:rPr>
-      </w:pPr>
+        <w:t xml:space="preserve"> werfen</w:t>
+      </w:r>
+    </w:p>
+    <w:p>
       <w:hyperlink r:id="rId26" w:history="1">
         <w:r>
           <w:rPr>
             <w:rStyle w:val="Hyperlink"/>
-            <w:lang w:val="en-US"/>
           </w:rPr>
           <w:t>https://www.youtube.com/watch?v=t_HCwlBOpow</w:t>
         </w:r>
       </w:hyperlink>
     </w:p>
-    <w:p>
-      <w:pPr>
-        <w:rPr>
-          <w:lang w:val="en-US"/>
-        </w:rPr>
-      </w:pPr>
-    </w:p>
-    <w:p>
-      <w:pPr>
-        <w:rPr>
-          <w:lang w:val="en-US"/>
-        </w:rPr>
-      </w:pPr>
-      <w:proofErr w:type="spellStart"/>
-      <w:r>
-        <w:rPr>
-          <w:lang w:val="en-US"/>
-        </w:rPr>
+    <w:p/>
+    <w:p>
+      <w:r>
         <w:lastRenderedPageBreak/>
         <w:t>P</w:t>
       </w:r>
       <w:r>
-        <w:rPr>
-          <w:lang w:val="en-US"/>
-        </w:rPr>
         <w:t>l</w:t>
       </w:r>
       <w:r>
-        <w:rPr>
-          <w:lang w:val="en-US"/>
-        </w:rPr>
-        <w:t>üschtier</w:t>
+        <w:t xml:space="preserve">üschtier </w:t>
+      </w:r>
+      <w:proofErr w:type="spellStart"/>
+      <w:r>
+        <w:t>impact</w:t>
       </w:r>
       <w:proofErr w:type="spellEnd"/>
-      <w:r>
-        <w:rPr>
-          <w:lang w:val="en-US"/>
-        </w:rPr>
-        <w:t xml:space="preserve"> impact</w:t>
-      </w:r>
-    </w:p>
-    <w:p>
-      <w:pPr>
-        <w:rPr>
-          <w:lang w:val="en-US"/>
-        </w:rPr>
-      </w:pPr>
+    </w:p>
+    <w:p>
       <w:hyperlink r:id="rId27" w:history="1">
         <w:r>
           <w:rPr>
             <w:rStyle w:val="Hyperlink"/>
-            <w:lang w:val="en-US"/>
           </w:rPr>
           <w:t>https://www.youtube.com/watch?v=SDnhT1w3gys</w:t>
         </w:r>
       </w:hyperlink>
     </w:p>
-    <w:p>
-      <w:pPr>
-        <w:rPr>
-          <w:lang w:val="en-US"/>
-        </w:rPr>
-      </w:pPr>
-    </w:p>
+    <w:p/>
     <w:tbl>
       <w:tblPr>
         <w:tblStyle w:val="Tabellenraster"/>
@@ -831,23 +765,15 @@
               <w:rPr>
                 <w:lang w:val="en-US"/>
               </w:rPr>
-              <w:t>Keine</w:t>
-            </w:r>
-            <w:proofErr w:type="spellEnd"/>
-            <w:r>
-              <w:rPr>
-                <w:lang w:val="en-US"/>
-              </w:rPr>
-              <w:t xml:space="preserve"> </w:t>
-            </w:r>
-            <w:proofErr w:type="spellStart"/>
-            <w:r>
-              <w:rPr>
-                <w:lang w:val="en-US"/>
-              </w:rPr>
-              <w:t>Ahnung</w:t>
-            </w:r>
-            <w:proofErr w:type="spellEnd"/>
+              <w:t>Hochgeladen</w:t>
+            </w:r>
+            <w:proofErr w:type="spellEnd"/>
+            <w:r>
+              <w:rPr>
+                <w:lang w:val="en-US"/>
+              </w:rPr>
+              <w:t>?</w:t>
+            </w:r>
           </w:p>
         </w:tc>
       </w:tr>
@@ -940,6 +866,12 @@
                 <w:lang w:val="en-US"/>
               </w:rPr>
             </w:pPr>
+            <w:r>
+              <w:rPr>
+                <w:lang w:val="en-US"/>
+              </w:rPr>
+              <w:t>JA</w:t>
+            </w:r>
           </w:p>
         </w:tc>
       </w:tr>
@@ -1048,6 +980,12 @@
                 <w:lang w:val="en-US"/>
               </w:rPr>
             </w:pPr>
+            <w:r>
+              <w:rPr>
+                <w:lang w:val="en-US"/>
+              </w:rPr>
+              <w:t>JA</w:t>
+            </w:r>
           </w:p>
         </w:tc>
       </w:tr>
@@ -1148,6 +1086,12 @@
                 <w:lang w:val="en-US"/>
               </w:rPr>
             </w:pPr>
+            <w:r>
+              <w:rPr>
+                <w:lang w:val="en-US"/>
+              </w:rPr>
+              <w:t>JA</w:t>
+            </w:r>
           </w:p>
         </w:tc>
       </w:tr>
@@ -1242,6 +1186,12 @@
                 <w:lang w:val="en-US"/>
               </w:rPr>
             </w:pPr>
+            <w:r>
+              <w:rPr>
+                <w:lang w:val="en-US"/>
+              </w:rPr>
+              <w:t>JA</w:t>
+            </w:r>
           </w:p>
         </w:tc>
       </w:tr>
@@ -1388,6 +1338,20 @@
                 <w:lang w:val="en-US"/>
               </w:rPr>
             </w:pPr>
+            <w:r>
+              <w:rPr>
+                <w:lang w:val="en-US"/>
+              </w:rPr>
+              <w:t xml:space="preserve">Mutter </w:t>
+            </w:r>
+            <w:proofErr w:type="spellStart"/>
+            <w:r>
+              <w:rPr>
+                <w:lang w:val="en-US"/>
+              </w:rPr>
+              <w:t>schtritte</w:t>
+            </w:r>
+            <w:proofErr w:type="spellEnd"/>
           </w:p>
         </w:tc>
         <w:tc>
@@ -1520,6 +1484,12 @@
                 <w:lang w:val="en-US"/>
               </w:rPr>
             </w:pPr>
+            <w:r>
+              <w:rPr>
+                <w:lang w:val="en-US"/>
+              </w:rPr>
+              <w:t>JA</w:t>
+            </w:r>
           </w:p>
         </w:tc>
       </w:tr>
@@ -1628,6 +1598,12 @@
                 <w:lang w:val="en-US"/>
               </w:rPr>
             </w:pPr>
+            <w:r>
+              <w:rPr>
+                <w:lang w:val="en-US"/>
+              </w:rPr>
+              <w:t>JA</w:t>
+            </w:r>
           </w:p>
         </w:tc>
       </w:tr>
@@ -1736,6 +1712,12 @@
                 <w:lang w:val="en-US"/>
               </w:rPr>
             </w:pPr>
+            <w:r>
+              <w:rPr>
+                <w:lang w:val="en-US"/>
+              </w:rPr>
+              <w:t>JA</w:t>
+            </w:r>
           </w:p>
         </w:tc>
       </w:tr>
@@ -1973,7 +1955,11 @@
           <w:tcPr>
             <w:tcW w:w="1816" w:type="dxa"/>
           </w:tcPr>
-          <w:p/>
+          <w:p>
+            <w:r>
+              <w:t>JA</w:t>
+            </w:r>
+          </w:p>
         </w:tc>
       </w:tr>
       <w:tr>
@@ -2117,7 +2103,11 @@
           <w:tcPr>
             <w:tcW w:w="1816" w:type="dxa"/>
           </w:tcPr>
-          <w:p/>
+          <w:p>
+            <w:r>
+              <w:t>JA</w:t>
+            </w:r>
+          </w:p>
         </w:tc>
       </w:tr>
       <w:tr>
@@ -2165,7 +2155,11 @@
           <w:tcPr>
             <w:tcW w:w="1816" w:type="dxa"/>
           </w:tcPr>
-          <w:p/>
+          <w:p>
+            <w:r>
+              <w:t>JA</w:t>
+            </w:r>
+          </w:p>
         </w:tc>
       </w:tr>
       <w:tr>
@@ -2223,7 +2217,11 @@
           <w:tcPr>
             <w:tcW w:w="1816" w:type="dxa"/>
           </w:tcPr>
-          <w:p/>
+          <w:p>
+            <w:r>
+              <w:t>JA</w:t>
+            </w:r>
+          </w:p>
         </w:tc>
       </w:tr>
     </w:tbl>
@@ -3020,20 +3018,20 @@
 </file>
 
 <file path=customXml/item1.xml><?xml version="1.0" encoding="utf-8"?>
-<p:properties xmlns:p="http://schemas.microsoft.com/office/2006/metadata/properties" xmlns:xsi="http://www.w3.org/2001/XMLSchema-instance" xmlns:pc="http://schemas.microsoft.com/office/infopath/2007/PartnerControls">
-  <documentManagement>
-    <_activity xmlns="77770b5d-71fa-44ec-b0d0-5f0c766060a0" xsi:nil="true"/>
-  </documentManagement>
-</p:properties>
-</file>
-
-<file path=customXml/item2.xml><?xml version="1.0" encoding="utf-8"?>
 <?mso-contentType ?>
 <FormTemplates xmlns="http://schemas.microsoft.com/sharepoint/v3/contenttype/forms">
   <Display>DocumentLibraryForm</Display>
   <Edit>DocumentLibraryForm</Edit>
   <New>DocumentLibraryForm</New>
 </FormTemplates>
+</file>
+
+<file path=customXml/item2.xml><?xml version="1.0" encoding="utf-8"?>
+<p:properties xmlns:p="http://schemas.microsoft.com/office/2006/metadata/properties" xmlns:xsi="http://www.w3.org/2001/XMLSchema-instance" xmlns:pc="http://schemas.microsoft.com/office/infopath/2007/PartnerControls">
+  <documentManagement>
+    <_activity xmlns="77770b5d-71fa-44ec-b0d0-5f0c766060a0" xsi:nil="true"/>
+  </documentManagement>
+</p:properties>
 </file>
 
 <file path=customXml/item3.xml><?xml version="1.0" encoding="utf-8"?>
@@ -3234,6 +3232,14 @@
 </file>
 
 <file path=customXml/itemProps1.xml><?xml version="1.0" encoding="utf-8"?>
+<ds:datastoreItem xmlns:ds="http://schemas.openxmlformats.org/officeDocument/2006/customXml" ds:itemID="{02BE93D9-AFEB-4E75-8081-A3A424A775F5}">
+  <ds:schemaRefs>
+    <ds:schemaRef ds:uri="http://schemas.microsoft.com/sharepoint/v3/contenttype/forms"/>
+  </ds:schemaRefs>
+</ds:datastoreItem>
+</file>
+
+<file path=customXml/itemProps2.xml><?xml version="1.0" encoding="utf-8"?>
 <ds:datastoreItem xmlns:ds="http://schemas.openxmlformats.org/officeDocument/2006/customXml" ds:itemID="{DBC33EBE-8198-4AC7-91E8-B265A45E722B}">
   <ds:schemaRefs>
     <ds:schemaRef ds:uri="http://purl.org/dc/dcmitype/"/>
@@ -3246,14 +3252,6 @@
     <ds:schemaRef ds:uri="f829ef6f-a21d-48a8-97bd-f6e003375b14"/>
     <ds:schemaRef ds:uri="77770b5d-71fa-44ec-b0d0-5f0c766060a0"/>
     <ds:schemaRef ds:uri="http://purl.org/dc/terms/"/>
-  </ds:schemaRefs>
-</ds:datastoreItem>
-</file>
-
-<file path=customXml/itemProps2.xml><?xml version="1.0" encoding="utf-8"?>
-<ds:datastoreItem xmlns:ds="http://schemas.openxmlformats.org/officeDocument/2006/customXml" ds:itemID="{02BE93D9-AFEB-4E75-8081-A3A424A775F5}">
-  <ds:schemaRefs>
-    <ds:schemaRef ds:uri="http://schemas.microsoft.com/sharepoint/v3/contenttype/forms"/>
   </ds:schemaRefs>
 </ds:datastoreItem>
 </file>
